--- a/495hw2_report.docx
+++ b/495hw2_report.docx
@@ -18,7 +18,11 @@
         </w:rPr>
       </w:pPr>
       <w:r>
-        <w:t>Homework #2  Rep</w:t>
+        <w:t>Homework #</w:t>
+      </w:r>
+      <w:proofErr w:type="gramStart"/>
+      <w:r>
+        <w:t>2  Rep</w:t>
       </w:r>
       <w:r>
         <w:t>o</w:t>
@@ -26,6 +30,7 @@
       <w:r>
         <w:t>rt</w:t>
       </w:r>
+      <w:proofErr w:type="gramEnd"/>
     </w:p>
     <w:p>
       <w:pPr>
@@ -45,8 +50,30 @@
         <w:rPr>
           <w:lang w:eastAsia="zh-TW"/>
         </w:rPr>
-        <w:t>Part 1. Using git and gitHub</w:t>
-      </w:r>
+        <w:t xml:space="preserve">Part 1. Using </w:t>
+      </w:r>
+      <w:proofErr w:type="spellStart"/>
+      <w:r>
+        <w:rPr>
+          <w:lang w:eastAsia="zh-TW"/>
+        </w:rPr>
+        <w:t>git</w:t>
+      </w:r>
+      <w:proofErr w:type="spellEnd"/>
+      <w:r>
+        <w:rPr>
+          <w:lang w:eastAsia="zh-TW"/>
+        </w:rPr>
+        <w:t xml:space="preserve"> and </w:t>
+      </w:r>
+      <w:proofErr w:type="spellStart"/>
+      <w:r>
+        <w:rPr>
+          <w:lang w:eastAsia="zh-TW"/>
+        </w:rPr>
+        <w:t>gitHub</w:t>
+      </w:r>
+      <w:proofErr w:type="spellEnd"/>
     </w:p>
     <w:p>
       <w:pPr>
@@ -79,7 +106,23 @@
           <w:rFonts w:hint="eastAsia"/>
           <w:lang w:eastAsia="zh-TW"/>
         </w:rPr>
-        <w:t xml:space="preserve">d to create a new repo and a list for team mates to fork, edit, </w:t>
+        <w:t xml:space="preserve">d </w:t>
+      </w:r>
+      <w:proofErr w:type="gramStart"/>
+      <w:r>
+        <w:rPr>
+          <w:rFonts w:hint="eastAsia"/>
+          <w:lang w:eastAsia="zh-TW"/>
+        </w:rPr>
+        <w:t>to create</w:t>
+      </w:r>
+      <w:proofErr w:type="gramEnd"/>
+      <w:r>
+        <w:rPr>
+          <w:rFonts w:hint="eastAsia"/>
+          <w:lang w:eastAsia="zh-TW"/>
+        </w:rPr>
+        <w:t xml:space="preserve"> a new repo and a list for team mates to fork, edit, </w:t>
       </w:r>
       <w:r>
         <w:rPr>
@@ -349,25 +392,9 @@
           <w:sz w:val="22"/>
           <w:szCs w:val="22"/>
         </w:rPr>
-        <w:t>#  hw2_2.rb</w:t>
-      </w:r>
-    </w:p>
-    <w:p>
-      <w:pPr>
-        <w:widowControl w:val="0"/>
-        <w:tabs>
-          <w:tab w:val="left" w:pos="560"/>
-        </w:tabs>
-        <w:autoSpaceDE w:val="0"/>
-        <w:autoSpaceDN w:val="0"/>
-        <w:adjustRightInd w:val="0"/>
-        <w:rPr>
-          <w:rFonts w:ascii="Menlo Regular" w:hAnsi="Menlo Regular" w:cs="Menlo Regular"/>
-          <w:color w:val="000000"/>
-          <w:sz w:val="22"/>
-          <w:szCs w:val="22"/>
-        </w:rPr>
-      </w:pPr>
+        <w:t xml:space="preserve">#  </w:t>
+      </w:r>
+      <w:proofErr w:type="gramStart"/>
       <w:r>
         <w:rPr>
           <w:rFonts w:ascii="Menlo Regular" w:hAnsi="Menlo Regular" w:cs="Menlo Regular"/>
@@ -375,25 +402,9 @@
           <w:sz w:val="22"/>
           <w:szCs w:val="22"/>
         </w:rPr>
-        <w:t>#  task reminder</w:t>
-      </w:r>
-    </w:p>
-    <w:p>
-      <w:pPr>
-        <w:widowControl w:val="0"/>
-        <w:tabs>
-          <w:tab w:val="left" w:pos="560"/>
-        </w:tabs>
-        <w:autoSpaceDE w:val="0"/>
-        <w:autoSpaceDN w:val="0"/>
-        <w:adjustRightInd w:val="0"/>
-        <w:rPr>
-          <w:rFonts w:ascii="Menlo Regular" w:hAnsi="Menlo Regular" w:cs="Menlo Regular"/>
-          <w:color w:val="000000"/>
-          <w:sz w:val="22"/>
-          <w:szCs w:val="22"/>
-        </w:rPr>
-      </w:pPr>
+        <w:t>hw2</w:t>
+      </w:r>
+      <w:proofErr w:type="gramEnd"/>
       <w:r>
         <w:rPr>
           <w:rFonts w:ascii="Menlo Regular" w:hAnsi="Menlo Regular" w:cs="Menlo Regular"/>
@@ -401,6 +412,78 @@
           <w:sz w:val="22"/>
           <w:szCs w:val="22"/>
         </w:rPr>
+        <w:t>_2.rb</w:t>
+      </w:r>
+    </w:p>
+    <w:p>
+      <w:pPr>
+        <w:widowControl w:val="0"/>
+        <w:tabs>
+          <w:tab w:val="left" w:pos="560"/>
+        </w:tabs>
+        <w:autoSpaceDE w:val="0"/>
+        <w:autoSpaceDN w:val="0"/>
+        <w:adjustRightInd w:val="0"/>
+        <w:rPr>
+          <w:rFonts w:ascii="Menlo Regular" w:hAnsi="Menlo Regular" w:cs="Menlo Regular"/>
+          <w:color w:val="000000"/>
+          <w:sz w:val="22"/>
+          <w:szCs w:val="22"/>
+        </w:rPr>
+      </w:pPr>
+      <w:r>
+        <w:rPr>
+          <w:rFonts w:ascii="Menlo Regular" w:hAnsi="Menlo Regular" w:cs="Menlo Regular"/>
+          <w:color w:val="008000"/>
+          <w:sz w:val="22"/>
+          <w:szCs w:val="22"/>
+        </w:rPr>
+        <w:t xml:space="preserve">#  </w:t>
+      </w:r>
+      <w:proofErr w:type="gramStart"/>
+      <w:r>
+        <w:rPr>
+          <w:rFonts w:ascii="Menlo Regular" w:hAnsi="Menlo Regular" w:cs="Menlo Regular"/>
+          <w:color w:val="008000"/>
+          <w:sz w:val="22"/>
+          <w:szCs w:val="22"/>
+        </w:rPr>
+        <w:t>task</w:t>
+      </w:r>
+      <w:proofErr w:type="gramEnd"/>
+      <w:r>
+        <w:rPr>
+          <w:rFonts w:ascii="Menlo Regular" w:hAnsi="Menlo Regular" w:cs="Menlo Regular"/>
+          <w:color w:val="008000"/>
+          <w:sz w:val="22"/>
+          <w:szCs w:val="22"/>
+        </w:rPr>
+        <w:t xml:space="preserve"> reminder</w:t>
+      </w:r>
+    </w:p>
+    <w:p>
+      <w:pPr>
+        <w:widowControl w:val="0"/>
+        <w:tabs>
+          <w:tab w:val="left" w:pos="560"/>
+        </w:tabs>
+        <w:autoSpaceDE w:val="0"/>
+        <w:autoSpaceDN w:val="0"/>
+        <w:adjustRightInd w:val="0"/>
+        <w:rPr>
+          <w:rFonts w:ascii="Menlo Regular" w:hAnsi="Menlo Regular" w:cs="Menlo Regular"/>
+          <w:color w:val="000000"/>
+          <w:sz w:val="22"/>
+          <w:szCs w:val="22"/>
+        </w:rPr>
+      </w:pPr>
+      <w:r>
+        <w:rPr>
+          <w:rFonts w:ascii="Menlo Regular" w:hAnsi="Menlo Regular" w:cs="Menlo Regular"/>
+          <w:color w:val="008000"/>
+          <w:sz w:val="22"/>
+          <w:szCs w:val="22"/>
+        </w:rPr>
         <w:t>#</w:t>
       </w:r>
     </w:p>
@@ -453,59 +536,71 @@
           <w:sz w:val="22"/>
           <w:szCs w:val="22"/>
         </w:rPr>
-        <w:t>#  File: ar_test.rb</w:t>
-      </w:r>
-    </w:p>
-    <w:p>
-      <w:pPr>
-        <w:widowControl w:val="0"/>
-        <w:tabs>
-          <w:tab w:val="left" w:pos="560"/>
-        </w:tabs>
-        <w:autoSpaceDE w:val="0"/>
-        <w:autoSpaceDN w:val="0"/>
-        <w:adjustRightInd w:val="0"/>
-        <w:rPr>
-          <w:rFonts w:ascii="Menlo Regular" w:hAnsi="Menlo Regular" w:cs="Menlo Regular"/>
-          <w:color w:val="000000"/>
-          <w:sz w:val="22"/>
-          <w:szCs w:val="22"/>
-        </w:rPr>
-      </w:pPr>
-    </w:p>
-    <w:p>
-      <w:pPr>
-        <w:widowControl w:val="0"/>
-        <w:tabs>
-          <w:tab w:val="left" w:pos="560"/>
-        </w:tabs>
-        <w:autoSpaceDE w:val="0"/>
-        <w:autoSpaceDN w:val="0"/>
-        <w:adjustRightInd w:val="0"/>
-        <w:rPr>
-          <w:rFonts w:ascii="Menlo Regular" w:hAnsi="Menlo Regular" w:cs="Menlo Regular"/>
-          <w:color w:val="000000"/>
-          <w:sz w:val="22"/>
-          <w:szCs w:val="22"/>
-        </w:rPr>
-      </w:pPr>
-    </w:p>
-    <w:p>
-      <w:pPr>
-        <w:widowControl w:val="0"/>
-        <w:tabs>
-          <w:tab w:val="left" w:pos="560"/>
-        </w:tabs>
-        <w:autoSpaceDE w:val="0"/>
-        <w:autoSpaceDN w:val="0"/>
-        <w:adjustRightInd w:val="0"/>
-        <w:rPr>
-          <w:rFonts w:ascii="Menlo Regular" w:hAnsi="Menlo Regular" w:cs="Menlo Regular"/>
-          <w:color w:val="000000"/>
-          <w:sz w:val="22"/>
-          <w:szCs w:val="22"/>
-        </w:rPr>
-      </w:pPr>
+        <w:t xml:space="preserve">#  File: </w:t>
+      </w:r>
+      <w:proofErr w:type="spellStart"/>
+      <w:r>
+        <w:rPr>
+          <w:rFonts w:ascii="Menlo Regular" w:hAnsi="Menlo Regular" w:cs="Menlo Regular"/>
+          <w:color w:val="008000"/>
+          <w:sz w:val="22"/>
+          <w:szCs w:val="22"/>
+        </w:rPr>
+        <w:t>ar_test.rb</w:t>
+      </w:r>
+      <w:proofErr w:type="spellEnd"/>
+    </w:p>
+    <w:p>
+      <w:pPr>
+        <w:widowControl w:val="0"/>
+        <w:tabs>
+          <w:tab w:val="left" w:pos="560"/>
+        </w:tabs>
+        <w:autoSpaceDE w:val="0"/>
+        <w:autoSpaceDN w:val="0"/>
+        <w:adjustRightInd w:val="0"/>
+        <w:rPr>
+          <w:rFonts w:ascii="Menlo Regular" w:hAnsi="Menlo Regular" w:cs="Menlo Regular"/>
+          <w:color w:val="000000"/>
+          <w:sz w:val="22"/>
+          <w:szCs w:val="22"/>
+        </w:rPr>
+      </w:pPr>
+    </w:p>
+    <w:p>
+      <w:pPr>
+        <w:widowControl w:val="0"/>
+        <w:tabs>
+          <w:tab w:val="left" w:pos="560"/>
+        </w:tabs>
+        <w:autoSpaceDE w:val="0"/>
+        <w:autoSpaceDN w:val="0"/>
+        <w:adjustRightInd w:val="0"/>
+        <w:rPr>
+          <w:rFonts w:ascii="Menlo Regular" w:hAnsi="Menlo Regular" w:cs="Menlo Regular"/>
+          <w:color w:val="000000"/>
+          <w:sz w:val="22"/>
+          <w:szCs w:val="22"/>
+        </w:rPr>
+      </w:pPr>
+    </w:p>
+    <w:p>
+      <w:pPr>
+        <w:widowControl w:val="0"/>
+        <w:tabs>
+          <w:tab w:val="left" w:pos="560"/>
+        </w:tabs>
+        <w:autoSpaceDE w:val="0"/>
+        <w:autoSpaceDN w:val="0"/>
+        <w:adjustRightInd w:val="0"/>
+        <w:rPr>
+          <w:rFonts w:ascii="Menlo Regular" w:hAnsi="Menlo Regular" w:cs="Menlo Regular"/>
+          <w:color w:val="000000"/>
+          <w:sz w:val="22"/>
+          <w:szCs w:val="22"/>
+        </w:rPr>
+      </w:pPr>
+      <w:proofErr w:type="gramStart"/>
       <w:r>
         <w:rPr>
           <w:rFonts w:ascii="Menlo Regular" w:hAnsi="Menlo Regular" w:cs="Menlo Regular"/>
@@ -515,6 +610,7 @@
         </w:rPr>
         <w:t>require</w:t>
       </w:r>
+      <w:proofErr w:type="gramEnd"/>
       <w:r>
         <w:rPr>
           <w:rFonts w:ascii="Menlo Regular" w:hAnsi="Menlo Regular" w:cs="Menlo Regular"/>
@@ -531,7 +627,27 @@
           <w:sz w:val="22"/>
           <w:szCs w:val="22"/>
         </w:rPr>
-        <w:t>"active_record"</w:t>
+        <w:t>"</w:t>
+      </w:r>
+      <w:proofErr w:type="spellStart"/>
+      <w:r>
+        <w:rPr>
+          <w:rFonts w:ascii="Menlo Regular" w:hAnsi="Menlo Regular" w:cs="Menlo Regular"/>
+          <w:color w:val="A31515"/>
+          <w:sz w:val="22"/>
+          <w:szCs w:val="22"/>
+        </w:rPr>
+        <w:t>active_record</w:t>
+      </w:r>
+      <w:proofErr w:type="spellEnd"/>
+      <w:r>
+        <w:rPr>
+          <w:rFonts w:ascii="Menlo Regular" w:hAnsi="Menlo Regular" w:cs="Menlo Regular"/>
+          <w:color w:val="A31515"/>
+          <w:sz w:val="22"/>
+          <w:szCs w:val="22"/>
+        </w:rPr>
+        <w:t>"</w:t>
       </w:r>
     </w:p>
     <w:p>
@@ -593,14 +709,56 @@
           <w:szCs w:val="22"/>
         </w:rPr>
       </w:pPr>
-      <w:r>
-        <w:rPr>
-          <w:rFonts w:ascii="Menlo Regular" w:hAnsi="Menlo Regular" w:cs="Menlo Regular"/>
-          <w:color w:val="000000"/>
-          <w:sz w:val="22"/>
-          <w:szCs w:val="22"/>
-        </w:rPr>
-        <w:t>active_record::Base::establish_connection(:adapter =&gt;</w:t>
+      <w:proofErr w:type="spellStart"/>
+      <w:proofErr w:type="gramStart"/>
+      <w:r>
+        <w:rPr>
+          <w:rFonts w:ascii="Menlo Regular" w:hAnsi="Menlo Regular" w:cs="Menlo Regular"/>
+          <w:color w:val="000000"/>
+          <w:sz w:val="22"/>
+          <w:szCs w:val="22"/>
+        </w:rPr>
+        <w:t>active</w:t>
+      </w:r>
+      <w:proofErr w:type="gramEnd"/>
+      <w:r>
+        <w:rPr>
+          <w:rFonts w:ascii="Menlo Regular" w:hAnsi="Menlo Regular" w:cs="Menlo Regular"/>
+          <w:color w:val="000000"/>
+          <w:sz w:val="22"/>
+          <w:szCs w:val="22"/>
+        </w:rPr>
+        <w:t>_record</w:t>
+      </w:r>
+      <w:proofErr w:type="spellEnd"/>
+      <w:r>
+        <w:rPr>
+          <w:rFonts w:ascii="Menlo Regular" w:hAnsi="Menlo Regular" w:cs="Menlo Regular"/>
+          <w:color w:val="000000"/>
+          <w:sz w:val="22"/>
+          <w:szCs w:val="22"/>
+        </w:rPr>
+        <w:t>::Base::</w:t>
+      </w:r>
+      <w:proofErr w:type="spellStart"/>
+      <w:r>
+        <w:rPr>
+          <w:rFonts w:ascii="Menlo Regular" w:hAnsi="Menlo Regular" w:cs="Menlo Regular"/>
+          <w:color w:val="000000"/>
+          <w:sz w:val="22"/>
+          <w:szCs w:val="22"/>
+        </w:rPr>
+        <w:t>establish_connection</w:t>
+      </w:r>
+      <w:proofErr w:type="spellEnd"/>
+      <w:r>
+        <w:rPr>
+          <w:rFonts w:ascii="Menlo Regular" w:hAnsi="Menlo Regular" w:cs="Menlo Regular"/>
+          <w:color w:val="000000"/>
+          <w:sz w:val="22"/>
+          <w:szCs w:val="22"/>
+        </w:rPr>
+        <w:t>(:adapter =&gt;</w:t>
       </w:r>
       <w:r>
         <w:rPr>
@@ -627,7 +785,27 @@
           <w:sz w:val="22"/>
           <w:szCs w:val="22"/>
         </w:rPr>
-        <w:t>"reminderdb.sqlite"</w:t>
+        <w:t>"</w:t>
+      </w:r>
+      <w:proofErr w:type="spellStart"/>
+      <w:r>
+        <w:rPr>
+          <w:rFonts w:ascii="Menlo Regular" w:hAnsi="Menlo Regular" w:cs="Menlo Regular"/>
+          <w:color w:val="A31515"/>
+          <w:sz w:val="22"/>
+          <w:szCs w:val="22"/>
+        </w:rPr>
+        <w:t>reminderdb.sqlite</w:t>
+      </w:r>
+      <w:proofErr w:type="spellEnd"/>
+      <w:r>
+        <w:rPr>
+          <w:rFonts w:ascii="Menlo Regular" w:hAnsi="Menlo Regular" w:cs="Menlo Regular"/>
+          <w:color w:val="A31515"/>
+          <w:sz w:val="22"/>
+          <w:szCs w:val="22"/>
+        </w:rPr>
+        <w:t>"</w:t>
       </w:r>
       <w:r>
         <w:rPr>
@@ -698,6 +876,7 @@
           <w:szCs w:val="22"/>
         </w:rPr>
       </w:pPr>
+      <w:proofErr w:type="gramStart"/>
       <w:r>
         <w:rPr>
           <w:rFonts w:ascii="Menlo Regular" w:hAnsi="Menlo Regular" w:cs="Menlo Regular"/>
@@ -707,15 +886,67 @@
         </w:rPr>
         <w:t>class</w:t>
       </w:r>
-      <w:r>
-        <w:rPr>
-          <w:rFonts w:ascii="Menlo Regular" w:hAnsi="Menlo Regular" w:cs="Menlo Regular"/>
-          <w:color w:val="000000"/>
-          <w:sz w:val="22"/>
-          <w:szCs w:val="22"/>
-        </w:rPr>
-        <w:t xml:space="preserve"> PeoleTableScript &lt; ActivRecord:: Mirgration</w:t>
-      </w:r>
+      <w:proofErr w:type="gramEnd"/>
+      <w:r>
+        <w:rPr>
+          <w:rFonts w:ascii="Menlo Regular" w:hAnsi="Menlo Regular" w:cs="Menlo Regular"/>
+          <w:color w:val="000000"/>
+          <w:sz w:val="22"/>
+          <w:szCs w:val="22"/>
+        </w:rPr>
+        <w:t xml:space="preserve"> </w:t>
+      </w:r>
+      <w:proofErr w:type="spellStart"/>
+      <w:r>
+        <w:rPr>
+          <w:rFonts w:ascii="Menlo Regular" w:hAnsi="Menlo Regular" w:cs="Menlo Regular"/>
+          <w:color w:val="000000"/>
+          <w:sz w:val="22"/>
+          <w:szCs w:val="22"/>
+        </w:rPr>
+        <w:t>PeoleTableScript</w:t>
+      </w:r>
+      <w:proofErr w:type="spellEnd"/>
+      <w:r>
+        <w:rPr>
+          <w:rFonts w:ascii="Menlo Regular" w:hAnsi="Menlo Regular" w:cs="Menlo Regular"/>
+          <w:color w:val="000000"/>
+          <w:sz w:val="22"/>
+          <w:szCs w:val="22"/>
+        </w:rPr>
+        <w:t xml:space="preserve"> &lt; </w:t>
+      </w:r>
+      <w:proofErr w:type="spellStart"/>
+      <w:r>
+        <w:rPr>
+          <w:rFonts w:ascii="Menlo Regular" w:hAnsi="Menlo Regular" w:cs="Menlo Regular"/>
+          <w:color w:val="000000"/>
+          <w:sz w:val="22"/>
+          <w:szCs w:val="22"/>
+        </w:rPr>
+        <w:t>ActivRecord</w:t>
+      </w:r>
+      <w:proofErr w:type="spellEnd"/>
+      <w:r>
+        <w:rPr>
+          <w:rFonts w:ascii="Menlo Regular" w:hAnsi="Menlo Regular" w:cs="Menlo Regular"/>
+          <w:color w:val="000000"/>
+          <w:sz w:val="22"/>
+          <w:szCs w:val="22"/>
+        </w:rPr>
+        <w:t xml:space="preserve">:: </w:t>
+      </w:r>
+      <w:proofErr w:type="spellStart"/>
+      <w:r>
+        <w:rPr>
+          <w:rFonts w:ascii="Menlo Regular" w:hAnsi="Menlo Regular" w:cs="Menlo Regular"/>
+          <w:color w:val="000000"/>
+          <w:sz w:val="22"/>
+          <w:szCs w:val="22"/>
+        </w:rPr>
+        <w:t>Mirgration</w:t>
+      </w:r>
+      <w:proofErr w:type="spellEnd"/>
     </w:p>
     <w:p>
       <w:pPr>
@@ -742,6 +973,8 @@
         </w:rPr>
         <w:t xml:space="preserve">    </w:t>
       </w:r>
+      <w:proofErr w:type="spellStart"/>
+      <w:proofErr w:type="gramStart"/>
       <w:r>
         <w:rPr>
           <w:rFonts w:ascii="Menlo Regular" w:hAnsi="Menlo Regular" w:cs="Menlo Regular"/>
@@ -751,6 +984,8 @@
         </w:rPr>
         <w:t>def</w:t>
       </w:r>
+      <w:proofErr w:type="spellEnd"/>
+      <w:proofErr w:type="gramEnd"/>
       <w:r>
         <w:rPr>
           <w:rFonts w:ascii="Menlo Regular" w:hAnsi="Menlo Regular" w:cs="Menlo Regular"/>
@@ -760,6 +995,7 @@
         </w:rPr>
         <w:t xml:space="preserve"> </w:t>
       </w:r>
+      <w:proofErr w:type="spellStart"/>
       <w:r>
         <w:rPr>
           <w:rFonts w:ascii="Menlo Regular" w:hAnsi="Menlo Regular" w:cs="Menlo Regular"/>
@@ -778,31 +1014,63 @@
         </w:rPr>
         <w:t>.up</w:t>
       </w:r>
-    </w:p>
-    <w:p>
-      <w:pPr>
-        <w:widowControl w:val="0"/>
-        <w:tabs>
-          <w:tab w:val="left" w:pos="560"/>
-        </w:tabs>
-        <w:autoSpaceDE w:val="0"/>
-        <w:autoSpaceDN w:val="0"/>
-        <w:adjustRightInd w:val="0"/>
-        <w:rPr>
-          <w:rFonts w:ascii="Menlo Regular" w:hAnsi="Menlo Regular" w:cs="Menlo Regular"/>
-          <w:color w:val="000000"/>
-          <w:sz w:val="22"/>
-          <w:szCs w:val="22"/>
-        </w:rPr>
-      </w:pPr>
-      <w:r>
-        <w:rPr>
-          <w:rFonts w:ascii="Menlo Regular" w:hAnsi="Menlo Regular" w:cs="Menlo Regular"/>
-          <w:color w:val="000000"/>
-          <w:sz w:val="22"/>
-          <w:szCs w:val="22"/>
-        </w:rPr>
-        <w:t xml:space="preserve">    create_table :reminders </w:t>
+      <w:proofErr w:type="spellEnd"/>
+    </w:p>
+    <w:p>
+      <w:pPr>
+        <w:widowControl w:val="0"/>
+        <w:tabs>
+          <w:tab w:val="left" w:pos="560"/>
+        </w:tabs>
+        <w:autoSpaceDE w:val="0"/>
+        <w:autoSpaceDN w:val="0"/>
+        <w:adjustRightInd w:val="0"/>
+        <w:rPr>
+          <w:rFonts w:ascii="Menlo Regular" w:hAnsi="Menlo Regular" w:cs="Menlo Regular"/>
+          <w:color w:val="000000"/>
+          <w:sz w:val="22"/>
+          <w:szCs w:val="22"/>
+        </w:rPr>
+      </w:pPr>
+      <w:r>
+        <w:rPr>
+          <w:rFonts w:ascii="Menlo Regular" w:hAnsi="Menlo Regular" w:cs="Menlo Regular"/>
+          <w:color w:val="000000"/>
+          <w:sz w:val="22"/>
+          <w:szCs w:val="22"/>
+        </w:rPr>
+        <w:t xml:space="preserve">    </w:t>
+      </w:r>
+      <w:proofErr w:type="spellStart"/>
+      <w:proofErr w:type="gramStart"/>
+      <w:r>
+        <w:rPr>
+          <w:rFonts w:ascii="Menlo Regular" w:hAnsi="Menlo Regular" w:cs="Menlo Regular"/>
+          <w:color w:val="000000"/>
+          <w:sz w:val="22"/>
+          <w:szCs w:val="22"/>
+        </w:rPr>
+        <w:t>create</w:t>
+      </w:r>
+      <w:proofErr w:type="gramEnd"/>
+      <w:r>
+        <w:rPr>
+          <w:rFonts w:ascii="Menlo Regular" w:hAnsi="Menlo Regular" w:cs="Menlo Regular"/>
+          <w:color w:val="000000"/>
+          <w:sz w:val="22"/>
+          <w:szCs w:val="22"/>
+        </w:rPr>
+        <w:t>_table</w:t>
+      </w:r>
+      <w:proofErr w:type="spellEnd"/>
+      <w:r>
+        <w:rPr>
+          <w:rFonts w:ascii="Menlo Regular" w:hAnsi="Menlo Regular" w:cs="Menlo Regular"/>
+          <w:color w:val="000000"/>
+          <w:sz w:val="22"/>
+          <w:szCs w:val="22"/>
+        </w:rPr>
+        <w:t xml:space="preserve"> :reminders </w:t>
       </w:r>
       <w:r>
         <w:rPr>
@@ -846,129 +1114,298 @@
           <w:sz w:val="22"/>
           <w:szCs w:val="22"/>
         </w:rPr>
-        <w:t xml:space="preserve">        t.string :task_title</w:t>
-      </w:r>
-    </w:p>
-    <w:p>
-      <w:pPr>
-        <w:widowControl w:val="0"/>
-        <w:tabs>
-          <w:tab w:val="left" w:pos="560"/>
-        </w:tabs>
-        <w:autoSpaceDE w:val="0"/>
-        <w:autoSpaceDN w:val="0"/>
-        <w:adjustRightInd w:val="0"/>
-        <w:rPr>
-          <w:rFonts w:ascii="Menlo Regular" w:hAnsi="Menlo Regular" w:cs="Menlo Regular"/>
-          <w:color w:val="000000"/>
-          <w:sz w:val="22"/>
-          <w:szCs w:val="22"/>
-        </w:rPr>
-      </w:pPr>
-      <w:r>
-        <w:rPr>
-          <w:rFonts w:ascii="Menlo Regular" w:hAnsi="Menlo Regular" w:cs="Menlo Regular"/>
-          <w:color w:val="000000"/>
-          <w:sz w:val="22"/>
-          <w:szCs w:val="22"/>
-        </w:rPr>
-        <w:t xml:space="preserve">        t.text :task_memo</w:t>
-      </w:r>
-    </w:p>
-    <w:p>
-      <w:pPr>
-        <w:widowControl w:val="0"/>
-        <w:tabs>
-          <w:tab w:val="left" w:pos="560"/>
-        </w:tabs>
-        <w:autoSpaceDE w:val="0"/>
-        <w:autoSpaceDN w:val="0"/>
-        <w:adjustRightInd w:val="0"/>
-        <w:rPr>
-          <w:rFonts w:ascii="Menlo Regular" w:hAnsi="Menlo Regular" w:cs="Menlo Regular"/>
-          <w:color w:val="000000"/>
-          <w:sz w:val="22"/>
-          <w:szCs w:val="22"/>
-        </w:rPr>
-      </w:pPr>
-      <w:r>
-        <w:rPr>
-          <w:rFonts w:ascii="Menlo Regular" w:hAnsi="Menlo Regular" w:cs="Menlo Regular"/>
-          <w:color w:val="000000"/>
-          <w:sz w:val="22"/>
-          <w:szCs w:val="22"/>
-        </w:rPr>
-        <w:t xml:space="preserve">        t.date :task_memodate</w:t>
-      </w:r>
-    </w:p>
-    <w:p>
-      <w:pPr>
-        <w:widowControl w:val="0"/>
-        <w:tabs>
-          <w:tab w:val="left" w:pos="560"/>
-        </w:tabs>
-        <w:autoSpaceDE w:val="0"/>
-        <w:autoSpaceDN w:val="0"/>
-        <w:adjustRightInd w:val="0"/>
-        <w:rPr>
-          <w:rFonts w:ascii="Menlo Regular" w:hAnsi="Menlo Regular" w:cs="Menlo Regular"/>
-          <w:color w:val="000000"/>
-          <w:sz w:val="22"/>
-          <w:szCs w:val="22"/>
-        </w:rPr>
-      </w:pPr>
-      <w:r>
-        <w:rPr>
-          <w:rFonts w:ascii="Menlo Regular" w:hAnsi="Menlo Regular" w:cs="Menlo Regular"/>
-          <w:color w:val="000000"/>
-          <w:sz w:val="22"/>
-          <w:szCs w:val="22"/>
-        </w:rPr>
-        <w:t xml:space="preserve">        t.date :task_duedate</w:t>
-      </w:r>
-    </w:p>
-    <w:p>
-      <w:pPr>
-        <w:widowControl w:val="0"/>
-        <w:tabs>
-          <w:tab w:val="left" w:pos="560"/>
-        </w:tabs>
-        <w:autoSpaceDE w:val="0"/>
-        <w:autoSpaceDN w:val="0"/>
-        <w:adjustRightInd w:val="0"/>
-        <w:rPr>
-          <w:rFonts w:ascii="Menlo Regular" w:hAnsi="Menlo Regular" w:cs="Menlo Regular"/>
-          <w:color w:val="000000"/>
-          <w:sz w:val="22"/>
-          <w:szCs w:val="22"/>
-        </w:rPr>
-      </w:pPr>
-    </w:p>
-    <w:p>
-      <w:pPr>
-        <w:widowControl w:val="0"/>
-        <w:tabs>
-          <w:tab w:val="left" w:pos="560"/>
-        </w:tabs>
-        <w:autoSpaceDE w:val="0"/>
-        <w:autoSpaceDN w:val="0"/>
-        <w:adjustRightInd w:val="0"/>
-        <w:rPr>
-          <w:rFonts w:ascii="Menlo Regular" w:hAnsi="Menlo Regular" w:cs="Menlo Regular"/>
-          <w:color w:val="000000"/>
-          <w:sz w:val="22"/>
-          <w:szCs w:val="22"/>
-        </w:rPr>
-      </w:pPr>
-      <w:r>
-        <w:rPr>
-          <w:rFonts w:ascii="Menlo Regular" w:hAnsi="Menlo Regular" w:cs="Menlo Regular"/>
-          <w:color w:val="000000"/>
-          <w:sz w:val="22"/>
-          <w:szCs w:val="22"/>
-        </w:rPr>
         <w:t xml:space="preserve">        </w:t>
       </w:r>
+      <w:proofErr w:type="spellStart"/>
+      <w:proofErr w:type="gramStart"/>
+      <w:r>
+        <w:rPr>
+          <w:rFonts w:ascii="Menlo Regular" w:hAnsi="Menlo Regular" w:cs="Menlo Regular"/>
+          <w:color w:val="000000"/>
+          <w:sz w:val="22"/>
+          <w:szCs w:val="22"/>
+        </w:rPr>
+        <w:t>t</w:t>
+      </w:r>
+      <w:proofErr w:type="gramEnd"/>
+      <w:r>
+        <w:rPr>
+          <w:rFonts w:ascii="Menlo Regular" w:hAnsi="Menlo Regular" w:cs="Menlo Regular"/>
+          <w:color w:val="000000"/>
+          <w:sz w:val="22"/>
+          <w:szCs w:val="22"/>
+        </w:rPr>
+        <w:t>.string</w:t>
+      </w:r>
+      <w:proofErr w:type="spellEnd"/>
+      <w:r>
+        <w:rPr>
+          <w:rFonts w:ascii="Menlo Regular" w:hAnsi="Menlo Regular" w:cs="Menlo Regular"/>
+          <w:color w:val="000000"/>
+          <w:sz w:val="22"/>
+          <w:szCs w:val="22"/>
+        </w:rPr>
+        <w:t xml:space="preserve"> :</w:t>
+      </w:r>
+      <w:proofErr w:type="spellStart"/>
+      <w:r>
+        <w:rPr>
+          <w:rFonts w:ascii="Menlo Regular" w:hAnsi="Menlo Regular" w:cs="Menlo Regular"/>
+          <w:color w:val="000000"/>
+          <w:sz w:val="22"/>
+          <w:szCs w:val="22"/>
+        </w:rPr>
+        <w:t>task_title</w:t>
+      </w:r>
+      <w:proofErr w:type="spellEnd"/>
+    </w:p>
+    <w:p>
+      <w:pPr>
+        <w:widowControl w:val="0"/>
+        <w:tabs>
+          <w:tab w:val="left" w:pos="560"/>
+        </w:tabs>
+        <w:autoSpaceDE w:val="0"/>
+        <w:autoSpaceDN w:val="0"/>
+        <w:adjustRightInd w:val="0"/>
+        <w:rPr>
+          <w:rFonts w:ascii="Menlo Regular" w:hAnsi="Menlo Regular" w:cs="Menlo Regular"/>
+          <w:color w:val="000000"/>
+          <w:sz w:val="22"/>
+          <w:szCs w:val="22"/>
+        </w:rPr>
+      </w:pPr>
+      <w:r>
+        <w:rPr>
+          <w:rFonts w:ascii="Menlo Regular" w:hAnsi="Menlo Regular" w:cs="Menlo Regular"/>
+          <w:color w:val="000000"/>
+          <w:sz w:val="22"/>
+          <w:szCs w:val="22"/>
+        </w:rPr>
+        <w:t xml:space="preserve">        </w:t>
+      </w:r>
+      <w:proofErr w:type="spellStart"/>
+      <w:proofErr w:type="gramStart"/>
+      <w:r>
+        <w:rPr>
+          <w:rFonts w:ascii="Menlo Regular" w:hAnsi="Menlo Regular" w:cs="Menlo Regular"/>
+          <w:color w:val="000000"/>
+          <w:sz w:val="22"/>
+          <w:szCs w:val="22"/>
+        </w:rPr>
+        <w:t>t</w:t>
+      </w:r>
+      <w:proofErr w:type="gramEnd"/>
+      <w:r>
+        <w:rPr>
+          <w:rFonts w:ascii="Menlo Regular" w:hAnsi="Menlo Regular" w:cs="Menlo Regular"/>
+          <w:color w:val="000000"/>
+          <w:sz w:val="22"/>
+          <w:szCs w:val="22"/>
+        </w:rPr>
+        <w:t>.text</w:t>
+      </w:r>
+      <w:proofErr w:type="spellEnd"/>
+      <w:r>
+        <w:rPr>
+          <w:rFonts w:ascii="Menlo Regular" w:hAnsi="Menlo Regular" w:cs="Menlo Regular"/>
+          <w:color w:val="000000"/>
+          <w:sz w:val="22"/>
+          <w:szCs w:val="22"/>
+        </w:rPr>
+        <w:t xml:space="preserve"> :</w:t>
+      </w:r>
+      <w:proofErr w:type="spellStart"/>
+      <w:r>
+        <w:rPr>
+          <w:rFonts w:ascii="Menlo Regular" w:hAnsi="Menlo Regular" w:cs="Menlo Regular"/>
+          <w:color w:val="000000"/>
+          <w:sz w:val="22"/>
+          <w:szCs w:val="22"/>
+        </w:rPr>
+        <w:t>task_memo</w:t>
+      </w:r>
+      <w:proofErr w:type="spellEnd"/>
+    </w:p>
+    <w:p>
+      <w:pPr>
+        <w:widowControl w:val="0"/>
+        <w:tabs>
+          <w:tab w:val="left" w:pos="560"/>
+        </w:tabs>
+        <w:autoSpaceDE w:val="0"/>
+        <w:autoSpaceDN w:val="0"/>
+        <w:adjustRightInd w:val="0"/>
+        <w:rPr>
+          <w:rFonts w:ascii="Menlo Regular" w:hAnsi="Menlo Regular" w:cs="Menlo Regular"/>
+          <w:color w:val="000000"/>
+          <w:sz w:val="22"/>
+          <w:szCs w:val="22"/>
+        </w:rPr>
+      </w:pPr>
+      <w:r>
+        <w:rPr>
+          <w:rFonts w:ascii="Menlo Regular" w:hAnsi="Menlo Regular" w:cs="Menlo Regular"/>
+          <w:color w:val="000000"/>
+          <w:sz w:val="22"/>
+          <w:szCs w:val="22"/>
+        </w:rPr>
+        <w:t xml:space="preserve">        </w:t>
+      </w:r>
+      <w:proofErr w:type="spellStart"/>
+      <w:proofErr w:type="gramStart"/>
+      <w:r>
+        <w:rPr>
+          <w:rFonts w:ascii="Menlo Regular" w:hAnsi="Menlo Regular" w:cs="Menlo Regular"/>
+          <w:color w:val="000000"/>
+          <w:sz w:val="22"/>
+          <w:szCs w:val="22"/>
+        </w:rPr>
+        <w:t>t</w:t>
+      </w:r>
+      <w:proofErr w:type="gramEnd"/>
+      <w:r>
+        <w:rPr>
+          <w:rFonts w:ascii="Menlo Regular" w:hAnsi="Menlo Regular" w:cs="Menlo Regular"/>
+          <w:color w:val="000000"/>
+          <w:sz w:val="22"/>
+          <w:szCs w:val="22"/>
+        </w:rPr>
+        <w:t>.date</w:t>
+      </w:r>
+      <w:proofErr w:type="spellEnd"/>
+      <w:r>
+        <w:rPr>
+          <w:rFonts w:ascii="Menlo Regular" w:hAnsi="Menlo Regular" w:cs="Menlo Regular"/>
+          <w:color w:val="000000"/>
+          <w:sz w:val="22"/>
+          <w:szCs w:val="22"/>
+        </w:rPr>
+        <w:t xml:space="preserve"> :</w:t>
+      </w:r>
+      <w:proofErr w:type="spellStart"/>
+      <w:r>
+        <w:rPr>
+          <w:rFonts w:ascii="Menlo Regular" w:hAnsi="Menlo Regular" w:cs="Menlo Regular"/>
+          <w:color w:val="000000"/>
+          <w:sz w:val="22"/>
+          <w:szCs w:val="22"/>
+        </w:rPr>
+        <w:t>task_memodate</w:t>
+      </w:r>
+      <w:proofErr w:type="spellEnd"/>
+    </w:p>
+    <w:p>
+      <w:pPr>
+        <w:widowControl w:val="0"/>
+        <w:tabs>
+          <w:tab w:val="left" w:pos="560"/>
+        </w:tabs>
+        <w:autoSpaceDE w:val="0"/>
+        <w:autoSpaceDN w:val="0"/>
+        <w:adjustRightInd w:val="0"/>
+        <w:rPr>
+          <w:rFonts w:ascii="Menlo Regular" w:hAnsi="Menlo Regular" w:cs="Menlo Regular"/>
+          <w:color w:val="000000"/>
+          <w:sz w:val="22"/>
+          <w:szCs w:val="22"/>
+        </w:rPr>
+      </w:pPr>
+      <w:r>
+        <w:rPr>
+          <w:rFonts w:ascii="Menlo Regular" w:hAnsi="Menlo Regular" w:cs="Menlo Regular"/>
+          <w:color w:val="000000"/>
+          <w:sz w:val="22"/>
+          <w:szCs w:val="22"/>
+        </w:rPr>
+        <w:t xml:space="preserve">        </w:t>
+      </w:r>
+      <w:proofErr w:type="spellStart"/>
+      <w:proofErr w:type="gramStart"/>
+      <w:r>
+        <w:rPr>
+          <w:rFonts w:ascii="Menlo Regular" w:hAnsi="Menlo Regular" w:cs="Menlo Regular"/>
+          <w:color w:val="000000"/>
+          <w:sz w:val="22"/>
+          <w:szCs w:val="22"/>
+        </w:rPr>
+        <w:t>t</w:t>
+      </w:r>
+      <w:proofErr w:type="gramEnd"/>
+      <w:r>
+        <w:rPr>
+          <w:rFonts w:ascii="Menlo Regular" w:hAnsi="Menlo Regular" w:cs="Menlo Regular"/>
+          <w:color w:val="000000"/>
+          <w:sz w:val="22"/>
+          <w:szCs w:val="22"/>
+        </w:rPr>
+        <w:t>.date</w:t>
+      </w:r>
+      <w:proofErr w:type="spellEnd"/>
+      <w:r>
+        <w:rPr>
+          <w:rFonts w:ascii="Menlo Regular" w:hAnsi="Menlo Regular" w:cs="Menlo Regular"/>
+          <w:color w:val="000000"/>
+          <w:sz w:val="22"/>
+          <w:szCs w:val="22"/>
+        </w:rPr>
+        <w:t xml:space="preserve"> :</w:t>
+      </w:r>
+      <w:proofErr w:type="spellStart"/>
+      <w:r>
+        <w:rPr>
+          <w:rFonts w:ascii="Menlo Regular" w:hAnsi="Menlo Regular" w:cs="Menlo Regular"/>
+          <w:color w:val="000000"/>
+          <w:sz w:val="22"/>
+          <w:szCs w:val="22"/>
+        </w:rPr>
+        <w:t>task_duedate</w:t>
+      </w:r>
+      <w:proofErr w:type="spellEnd"/>
+    </w:p>
+    <w:p>
+      <w:pPr>
+        <w:widowControl w:val="0"/>
+        <w:tabs>
+          <w:tab w:val="left" w:pos="560"/>
+        </w:tabs>
+        <w:autoSpaceDE w:val="0"/>
+        <w:autoSpaceDN w:val="0"/>
+        <w:adjustRightInd w:val="0"/>
+        <w:rPr>
+          <w:rFonts w:ascii="Menlo Regular" w:hAnsi="Menlo Regular" w:cs="Menlo Regular"/>
+          <w:color w:val="000000"/>
+          <w:sz w:val="22"/>
+          <w:szCs w:val="22"/>
+        </w:rPr>
+      </w:pPr>
+    </w:p>
+    <w:p>
+      <w:pPr>
+        <w:widowControl w:val="0"/>
+        <w:tabs>
+          <w:tab w:val="left" w:pos="560"/>
+        </w:tabs>
+        <w:autoSpaceDE w:val="0"/>
+        <w:autoSpaceDN w:val="0"/>
+        <w:adjustRightInd w:val="0"/>
+        <w:rPr>
+          <w:rFonts w:ascii="Menlo Regular" w:hAnsi="Menlo Regular" w:cs="Menlo Regular"/>
+          <w:color w:val="000000"/>
+          <w:sz w:val="22"/>
+          <w:szCs w:val="22"/>
+        </w:rPr>
+      </w:pPr>
+      <w:r>
+        <w:rPr>
+          <w:rFonts w:ascii="Menlo Regular" w:hAnsi="Menlo Regular" w:cs="Menlo Regular"/>
+          <w:color w:val="000000"/>
+          <w:sz w:val="22"/>
+          <w:szCs w:val="22"/>
+        </w:rPr>
+        <w:t xml:space="preserve">        </w:t>
+      </w:r>
+      <w:proofErr w:type="gramStart"/>
       <w:r>
         <w:rPr>
           <w:rFonts w:ascii="Menlo Regular" w:hAnsi="Menlo Regular" w:cs="Menlo Regular"/>
@@ -978,6 +1415,7 @@
         </w:rPr>
         <w:t>end</w:t>
       </w:r>
+      <w:proofErr w:type="gramEnd"/>
     </w:p>
     <w:p>
       <w:pPr>
@@ -1004,6 +1442,7 @@
         </w:rPr>
         <w:t xml:space="preserve">    </w:t>
       </w:r>
+      <w:proofErr w:type="gramStart"/>
       <w:r>
         <w:rPr>
           <w:rFonts w:ascii="Menlo Regular" w:hAnsi="Menlo Regular" w:cs="Menlo Regular"/>
@@ -1013,6 +1452,7 @@
         </w:rPr>
         <w:t>end</w:t>
       </w:r>
+      <w:proofErr w:type="gramEnd"/>
     </w:p>
     <w:p>
       <w:pPr>
@@ -1039,6 +1479,8 @@
         </w:rPr>
         <w:t xml:space="preserve">    </w:t>
       </w:r>
+      <w:proofErr w:type="spellStart"/>
+      <w:proofErr w:type="gramStart"/>
       <w:r>
         <w:rPr>
           <w:rFonts w:ascii="Menlo Regular" w:hAnsi="Menlo Regular" w:cs="Menlo Regular"/>
@@ -1048,6 +1490,8 @@
         </w:rPr>
         <w:t>def</w:t>
       </w:r>
+      <w:proofErr w:type="spellEnd"/>
+      <w:proofErr w:type="gramEnd"/>
       <w:r>
         <w:rPr>
           <w:rFonts w:ascii="Menlo Regular" w:hAnsi="Menlo Regular" w:cs="Menlo Regular"/>
@@ -1057,6 +1501,7 @@
         </w:rPr>
         <w:t xml:space="preserve"> </w:t>
       </w:r>
+      <w:proofErr w:type="spellStart"/>
       <w:r>
         <w:rPr>
           <w:rFonts w:ascii="Menlo Regular" w:hAnsi="Menlo Regular" w:cs="Menlo Regular"/>
@@ -1075,31 +1520,63 @@
         </w:rPr>
         <w:t>.down</w:t>
       </w:r>
-    </w:p>
-    <w:p>
-      <w:pPr>
-        <w:widowControl w:val="0"/>
-        <w:tabs>
-          <w:tab w:val="left" w:pos="560"/>
-        </w:tabs>
-        <w:autoSpaceDE w:val="0"/>
-        <w:autoSpaceDN w:val="0"/>
-        <w:adjustRightInd w:val="0"/>
-        <w:rPr>
-          <w:rFonts w:ascii="Menlo Regular" w:hAnsi="Menlo Regular" w:cs="Menlo Regular"/>
-          <w:color w:val="000000"/>
-          <w:sz w:val="22"/>
-          <w:szCs w:val="22"/>
-        </w:rPr>
-      </w:pPr>
-      <w:r>
-        <w:rPr>
-          <w:rFonts w:ascii="Menlo Regular" w:hAnsi="Menlo Regular" w:cs="Menlo Regular"/>
-          <w:color w:val="000000"/>
-          <w:sz w:val="22"/>
-          <w:szCs w:val="22"/>
-        </w:rPr>
-        <w:t xml:space="preserve">        drop_table :reminders</w:t>
+      <w:proofErr w:type="spellEnd"/>
+    </w:p>
+    <w:p>
+      <w:pPr>
+        <w:widowControl w:val="0"/>
+        <w:tabs>
+          <w:tab w:val="left" w:pos="560"/>
+        </w:tabs>
+        <w:autoSpaceDE w:val="0"/>
+        <w:autoSpaceDN w:val="0"/>
+        <w:adjustRightInd w:val="0"/>
+        <w:rPr>
+          <w:rFonts w:ascii="Menlo Regular" w:hAnsi="Menlo Regular" w:cs="Menlo Regular"/>
+          <w:color w:val="000000"/>
+          <w:sz w:val="22"/>
+          <w:szCs w:val="22"/>
+        </w:rPr>
+      </w:pPr>
+      <w:r>
+        <w:rPr>
+          <w:rFonts w:ascii="Menlo Regular" w:hAnsi="Menlo Regular" w:cs="Menlo Regular"/>
+          <w:color w:val="000000"/>
+          <w:sz w:val="22"/>
+          <w:szCs w:val="22"/>
+        </w:rPr>
+        <w:t xml:space="preserve">        </w:t>
+      </w:r>
+      <w:proofErr w:type="spellStart"/>
+      <w:proofErr w:type="gramStart"/>
+      <w:r>
+        <w:rPr>
+          <w:rFonts w:ascii="Menlo Regular" w:hAnsi="Menlo Regular" w:cs="Menlo Regular"/>
+          <w:color w:val="000000"/>
+          <w:sz w:val="22"/>
+          <w:szCs w:val="22"/>
+        </w:rPr>
+        <w:t>drop</w:t>
+      </w:r>
+      <w:proofErr w:type="gramEnd"/>
+      <w:r>
+        <w:rPr>
+          <w:rFonts w:ascii="Menlo Regular" w:hAnsi="Menlo Regular" w:cs="Menlo Regular"/>
+          <w:color w:val="000000"/>
+          <w:sz w:val="22"/>
+          <w:szCs w:val="22"/>
+        </w:rPr>
+        <w:t>_table</w:t>
+      </w:r>
+      <w:proofErr w:type="spellEnd"/>
+      <w:r>
+        <w:rPr>
+          <w:rFonts w:ascii="Menlo Regular" w:hAnsi="Menlo Regular" w:cs="Menlo Regular"/>
+          <w:color w:val="000000"/>
+          <w:sz w:val="22"/>
+          <w:szCs w:val="22"/>
+        </w:rPr>
+        <w:t xml:space="preserve"> :reminders</w:t>
       </w:r>
     </w:p>
     <w:p>
@@ -1127,6 +1604,7 @@
         </w:rPr>
         <w:t xml:space="preserve">    </w:t>
       </w:r>
+      <w:proofErr w:type="gramStart"/>
       <w:r>
         <w:rPr>
           <w:rFonts w:ascii="Menlo Regular" w:hAnsi="Menlo Regular" w:cs="Menlo Regular"/>
@@ -1136,23 +1614,25 @@
         </w:rPr>
         <w:t>end</w:t>
       </w:r>
-    </w:p>
-    <w:p>
-      <w:pPr>
-        <w:widowControl w:val="0"/>
-        <w:tabs>
-          <w:tab w:val="left" w:pos="560"/>
-        </w:tabs>
-        <w:autoSpaceDE w:val="0"/>
-        <w:autoSpaceDN w:val="0"/>
-        <w:adjustRightInd w:val="0"/>
-        <w:rPr>
-          <w:rFonts w:ascii="Menlo Regular" w:hAnsi="Menlo Regular" w:cs="Menlo Regular"/>
-          <w:color w:val="000000"/>
-          <w:sz w:val="22"/>
-          <w:szCs w:val="22"/>
-        </w:rPr>
-      </w:pPr>
+      <w:proofErr w:type="gramEnd"/>
+    </w:p>
+    <w:p>
+      <w:pPr>
+        <w:widowControl w:val="0"/>
+        <w:tabs>
+          <w:tab w:val="left" w:pos="560"/>
+        </w:tabs>
+        <w:autoSpaceDE w:val="0"/>
+        <w:autoSpaceDN w:val="0"/>
+        <w:adjustRightInd w:val="0"/>
+        <w:rPr>
+          <w:rFonts w:ascii="Menlo Regular" w:hAnsi="Menlo Regular" w:cs="Menlo Regular"/>
+          <w:color w:val="000000"/>
+          <w:sz w:val="22"/>
+          <w:szCs w:val="22"/>
+        </w:rPr>
+      </w:pPr>
+      <w:proofErr w:type="gramStart"/>
       <w:r>
         <w:rPr>
           <w:rFonts w:ascii="Menlo Regular" w:hAnsi="Menlo Regular" w:cs="Menlo Regular"/>
@@ -1162,6 +1642,7 @@
         </w:rPr>
         <w:t>end</w:t>
       </w:r>
+      <w:proofErr w:type="gramEnd"/>
     </w:p>
     <w:p>
       <w:pPr>
@@ -1222,6 +1703,7 @@
           <w:szCs w:val="22"/>
         </w:rPr>
       </w:pPr>
+      <w:proofErr w:type="spellStart"/>
       <w:r>
         <w:rPr>
           <w:rFonts w:ascii="Menlo Regular" w:hAnsi="Menlo Regular" w:cs="Menlo Regular"/>
@@ -1231,40 +1713,42 @@
         </w:rPr>
         <w:t>PeopleTableScript.up</w:t>
       </w:r>
-    </w:p>
-    <w:p>
-      <w:pPr>
-        <w:widowControl w:val="0"/>
-        <w:tabs>
-          <w:tab w:val="left" w:pos="560"/>
-        </w:tabs>
-        <w:autoSpaceDE w:val="0"/>
-        <w:autoSpaceDN w:val="0"/>
-        <w:adjustRightInd w:val="0"/>
-        <w:rPr>
-          <w:rFonts w:ascii="Menlo Regular" w:hAnsi="Menlo Regular" w:cs="Menlo Regular"/>
-          <w:color w:val="000000"/>
-          <w:sz w:val="22"/>
-          <w:szCs w:val="22"/>
-        </w:rPr>
-      </w:pPr>
-    </w:p>
-    <w:p>
-      <w:pPr>
-        <w:widowControl w:val="0"/>
-        <w:tabs>
-          <w:tab w:val="left" w:pos="560"/>
-        </w:tabs>
-        <w:autoSpaceDE w:val="0"/>
-        <w:autoSpaceDN w:val="0"/>
-        <w:adjustRightInd w:val="0"/>
-        <w:rPr>
-          <w:rFonts w:ascii="Menlo Regular" w:hAnsi="Menlo Regular" w:cs="Menlo Regular"/>
-          <w:color w:val="000000"/>
-          <w:sz w:val="22"/>
-          <w:szCs w:val="22"/>
-        </w:rPr>
-      </w:pPr>
+      <w:proofErr w:type="spellEnd"/>
+    </w:p>
+    <w:p>
+      <w:pPr>
+        <w:widowControl w:val="0"/>
+        <w:tabs>
+          <w:tab w:val="left" w:pos="560"/>
+        </w:tabs>
+        <w:autoSpaceDE w:val="0"/>
+        <w:autoSpaceDN w:val="0"/>
+        <w:adjustRightInd w:val="0"/>
+        <w:rPr>
+          <w:rFonts w:ascii="Menlo Regular" w:hAnsi="Menlo Regular" w:cs="Menlo Regular"/>
+          <w:color w:val="000000"/>
+          <w:sz w:val="22"/>
+          <w:szCs w:val="22"/>
+        </w:rPr>
+      </w:pPr>
+    </w:p>
+    <w:p>
+      <w:pPr>
+        <w:widowControl w:val="0"/>
+        <w:tabs>
+          <w:tab w:val="left" w:pos="560"/>
+        </w:tabs>
+        <w:autoSpaceDE w:val="0"/>
+        <w:autoSpaceDN w:val="0"/>
+        <w:adjustRightInd w:val="0"/>
+        <w:rPr>
+          <w:rFonts w:ascii="Menlo Regular" w:hAnsi="Menlo Regular" w:cs="Menlo Regular"/>
+          <w:color w:val="000000"/>
+          <w:sz w:val="22"/>
+          <w:szCs w:val="22"/>
+        </w:rPr>
+      </w:pPr>
+      <w:proofErr w:type="gramStart"/>
       <w:r>
         <w:rPr>
           <w:rFonts w:ascii="Menlo Regular" w:hAnsi="Menlo Regular" w:cs="Menlo Regular"/>
@@ -1274,32 +1758,54 @@
         </w:rPr>
         <w:t>class</w:t>
       </w:r>
-      <w:r>
-        <w:rPr>
-          <w:rFonts w:ascii="Menlo Regular" w:hAnsi="Menlo Regular" w:cs="Menlo Regular"/>
-          <w:color w:val="000000"/>
-          <w:sz w:val="22"/>
-          <w:szCs w:val="22"/>
-        </w:rPr>
-        <w:t xml:space="preserve"> Reminder &lt; ActivRecord::Base</w:t>
-      </w:r>
-    </w:p>
-    <w:p>
-      <w:pPr>
-        <w:widowControl w:val="0"/>
-        <w:tabs>
-          <w:tab w:val="left" w:pos="560"/>
-        </w:tabs>
-        <w:autoSpaceDE w:val="0"/>
-        <w:autoSpaceDN w:val="0"/>
-        <w:adjustRightInd w:val="0"/>
-        <w:rPr>
-          <w:rFonts w:ascii="Menlo Regular" w:hAnsi="Menlo Regular" w:cs="Menlo Regular"/>
-          <w:color w:val="000000"/>
-          <w:sz w:val="22"/>
-          <w:szCs w:val="22"/>
-        </w:rPr>
-      </w:pPr>
+      <w:proofErr w:type="gramEnd"/>
+      <w:r>
+        <w:rPr>
+          <w:rFonts w:ascii="Menlo Regular" w:hAnsi="Menlo Regular" w:cs="Menlo Regular"/>
+          <w:color w:val="000000"/>
+          <w:sz w:val="22"/>
+          <w:szCs w:val="22"/>
+        </w:rPr>
+        <w:t xml:space="preserve"> Reminder &lt; </w:t>
+      </w:r>
+      <w:proofErr w:type="spellStart"/>
+      <w:r>
+        <w:rPr>
+          <w:rFonts w:ascii="Menlo Regular" w:hAnsi="Menlo Regular" w:cs="Menlo Regular"/>
+          <w:color w:val="000000"/>
+          <w:sz w:val="22"/>
+          <w:szCs w:val="22"/>
+        </w:rPr>
+        <w:t>ActivRecord</w:t>
+      </w:r>
+      <w:proofErr w:type="spellEnd"/>
+      <w:r>
+        <w:rPr>
+          <w:rFonts w:ascii="Menlo Regular" w:hAnsi="Menlo Regular" w:cs="Menlo Regular"/>
+          <w:color w:val="000000"/>
+          <w:sz w:val="22"/>
+          <w:szCs w:val="22"/>
+        </w:rPr>
+        <w:t>::Base</w:t>
+      </w:r>
+    </w:p>
+    <w:p>
+      <w:pPr>
+        <w:widowControl w:val="0"/>
+        <w:tabs>
+          <w:tab w:val="left" w:pos="560"/>
+        </w:tabs>
+        <w:autoSpaceDE w:val="0"/>
+        <w:autoSpaceDN w:val="0"/>
+        <w:adjustRightInd w:val="0"/>
+        <w:rPr>
+          <w:rFonts w:ascii="Menlo Regular" w:hAnsi="Menlo Regular" w:cs="Menlo Regular"/>
+          <w:color w:val="000000"/>
+          <w:sz w:val="22"/>
+          <w:szCs w:val="22"/>
+        </w:rPr>
+      </w:pPr>
+      <w:proofErr w:type="gramStart"/>
       <w:r>
         <w:rPr>
           <w:rFonts w:ascii="Menlo Regular" w:hAnsi="Menlo Regular" w:cs="Menlo Regular"/>
@@ -1309,6 +1815,7 @@
         </w:rPr>
         <w:t>end</w:t>
       </w:r>
+      <w:proofErr w:type="gramEnd"/>
     </w:p>
     <w:p>
       <w:pPr>
@@ -1651,6 +2158,66 @@
           <w:lang w:eastAsia="zh-TW"/>
         </w:rPr>
       </w:pPr>
+    </w:p>
+    <w:p>
+      <w:pPr>
+        <w:rPr>
+          <w:lang w:eastAsia="zh-TW"/>
+        </w:rPr>
+      </w:pPr>
+      <w:r>
+        <w:rPr>
+          <w:noProof/>
+        </w:rPr>
+        <w:drawing>
+          <wp:inline distT="0" distB="0" distL="0" distR="0" wp14:anchorId="7871FBE3" wp14:editId="0A5C88D1">
+            <wp:extent cx="4635500" cy="6400800"/>
+            <wp:effectExtent l="0" t="0" r="12700" b="0"/>
+            <wp:docPr id="2" name="Picture 1"/>
+            <wp:cNvGraphicFramePr>
+              <a:graphicFrameLocks xmlns:a="http://schemas.openxmlformats.org/drawingml/2006/main" noChangeAspect="1"/>
+            </wp:cNvGraphicFramePr>
+            <a:graphic xmlns:a="http://schemas.openxmlformats.org/drawingml/2006/main">
+              <a:graphicData uri="http://schemas.openxmlformats.org/drawingml/2006/picture">
+                <pic:pic xmlns:pic="http://schemas.openxmlformats.org/drawingml/2006/picture">
+                  <pic:nvPicPr>
+                    <pic:cNvPr id="0" name="Picture 1"/>
+                    <pic:cNvPicPr>
+                      <a:picLocks noChangeAspect="1" noChangeArrowheads="1"/>
+                    </pic:cNvPicPr>
+                  </pic:nvPicPr>
+                  <pic:blipFill>
+                    <a:blip r:embed="rId10">
+                      <a:extLst>
+                        <a:ext uri="{28A0092B-C50C-407E-A947-70E740481C1C}">
+                          <a14:useLocalDpi xmlns:a14="http://schemas.microsoft.com/office/drawing/2010/main" val="0"/>
+                        </a:ext>
+                      </a:extLst>
+                    </a:blip>
+                    <a:srcRect/>
+                    <a:stretch>
+                      <a:fillRect/>
+                    </a:stretch>
+                  </pic:blipFill>
+                  <pic:spPr bwMode="auto">
+                    <a:xfrm>
+                      <a:off x="0" y="0"/>
+                      <a:ext cx="4635500" cy="6400800"/>
+                    </a:xfrm>
+                    <a:prstGeom prst="rect">
+                      <a:avLst/>
+                    </a:prstGeom>
+                    <a:noFill/>
+                    <a:ln>
+                      <a:noFill/>
+                    </a:ln>
+                  </pic:spPr>
+                </pic:pic>
+              </a:graphicData>
+            </a:graphic>
+          </wp:inline>
+        </w:drawing>
+      </w:r>
       <w:bookmarkStart w:id="0" w:name="_GoBack"/>
       <w:bookmarkEnd w:id="0"/>
     </w:p>
@@ -1660,6 +2227,14 @@
           <w:lang w:eastAsia="zh-TW"/>
         </w:rPr>
       </w:pPr>
+    </w:p>
+    <w:p>
+      <w:pPr>
+        <w:rPr>
+          <w:lang w:eastAsia="zh-TW"/>
+        </w:rPr>
+      </w:pPr>
+      <w:proofErr w:type="gramStart"/>
       <w:r>
         <w:rPr>
           <w:lang w:eastAsia="zh-TW"/>
@@ -1670,7 +2245,28 @@
         <w:rPr>
           <w:lang w:eastAsia="zh-TW"/>
         </w:rPr>
-        <w:t xml:space="preserve"> intention was to create a hash so users can create their own User_id and password, However, after there are some parts of authentication </w:t>
+        <w:t xml:space="preserve"> intention</w:t>
+      </w:r>
+      <w:proofErr w:type="gramEnd"/>
+      <w:r>
+        <w:rPr>
+          <w:lang w:eastAsia="zh-TW"/>
+        </w:rPr>
+        <w:t xml:space="preserve"> was to create a hash so users can create their own </w:t>
+      </w:r>
+      <w:proofErr w:type="spellStart"/>
+      <w:r>
+        <w:rPr>
+          <w:lang w:eastAsia="zh-TW"/>
+        </w:rPr>
+        <w:t>User_id</w:t>
+      </w:r>
+      <w:proofErr w:type="spellEnd"/>
+      <w:r>
+        <w:rPr>
+          <w:lang w:eastAsia="zh-TW"/>
+        </w:rPr>
+        <w:t xml:space="preserve"> and password, However, after there are some parts of authentication </w:t>
       </w:r>
       <w:r>
         <w:rPr>
@@ -1693,7 +2289,7 @@
       </w:pPr>
     </w:p>
     <w:sectPr>
-      <w:headerReference w:type="default" r:id="rId10"/>
+      <w:headerReference w:type="default" r:id="rId11"/>
       <w:pgSz w:w="12240" w:h="15840"/>
       <w:pgMar w:top="1440" w:right="1800" w:bottom="1440" w:left="1800" w:header="720" w:footer="720" w:gutter="0"/>
       <w:cols w:space="720"/>
@@ -1748,8 +2344,21 @@
       <w:pStyle w:val="Header"/>
       <w:jc w:val="right"/>
     </w:pPr>
+    <w:proofErr w:type="gramStart"/>
     <w:r>
-      <w:t>Name :  Shujie  Chen</w:t>
+      <w:t>Name :</w:t>
+    </w:r>
+    <w:proofErr w:type="gramEnd"/>
+    <w:r>
+      <w:t xml:space="preserve">  </w:t>
+    </w:r>
+    <w:proofErr w:type="spellStart"/>
+    <w:r>
+      <w:t>Shujie</w:t>
+    </w:r>
+    <w:proofErr w:type="spellEnd"/>
+    <w:r>
+      <w:t xml:space="preserve">  Chen</w:t>
     </w:r>
   </w:p>
   <w:p>
@@ -1757,8 +2366,13 @@
       <w:pStyle w:val="Header"/>
       <w:jc w:val="right"/>
     </w:pPr>
+    <w:proofErr w:type="gramStart"/>
     <w:r>
-      <w:t>Due : Oct.03, 2012</w:t>
+      <w:t>Due :</w:t>
+    </w:r>
+    <w:proofErr w:type="gramEnd"/>
+    <w:r>
+      <w:t xml:space="preserve"> Oct.03, 2012</w:t>
     </w:r>
   </w:p>
 </w:hdr>
@@ -2675,7 +3289,7 @@
 </file>
 
 <file path=customXml/itemProps1.xml><?xml version="1.0" encoding="utf-8"?>
-<ds:datastoreItem xmlns:ds="http://schemas.openxmlformats.org/officeDocument/2006/customXml" ds:itemID="{EF91978A-D8E4-AC47-8E82-0A3B3EA8CB80}">
+<ds:datastoreItem xmlns:ds="http://schemas.openxmlformats.org/officeDocument/2006/customXml" ds:itemID="{4174AD60-E8E8-444F-BC1D-D394C20319A2}">
   <ds:schemaRefs>
     <ds:schemaRef ds:uri="http://schemas.openxmlformats.org/officeDocument/2006/bibliography"/>
   </ds:schemaRefs>

--- a/495hw2_report.docx
+++ b/495hw2_report.docx
@@ -170,6 +170,21 @@
         </w:rPr>
         <w:t>.</w:t>
       </w:r>
+    </w:p>
+    <w:p>
+      <w:pPr>
+        <w:rPr>
+          <w:lang w:eastAsia="zh-TW"/>
+        </w:rPr>
+      </w:pPr>
+      <w:r>
+        <w:rPr>
+          <w:lang w:eastAsia="zh-TW"/>
+        </w:rPr>
+        <w:t>https://github.com/shu0925/495hw</w:t>
+      </w:r>
+      <w:bookmarkStart w:id="0" w:name="_GoBack"/>
+      <w:bookmarkEnd w:id="0"/>
     </w:p>
     <w:p>
       <w:pPr>
@@ -2218,8 +2233,6 @@
           </wp:inline>
         </w:drawing>
       </w:r>
-      <w:bookmarkStart w:id="0" w:name="_GoBack"/>
-      <w:bookmarkEnd w:id="0"/>
     </w:p>
     <w:p>
       <w:pPr>
@@ -3289,7 +3302,7 @@
 </file>
 
 <file path=customXml/itemProps1.xml><?xml version="1.0" encoding="utf-8"?>
-<ds:datastoreItem xmlns:ds="http://schemas.openxmlformats.org/officeDocument/2006/customXml" ds:itemID="{4174AD60-E8E8-444F-BC1D-D394C20319A2}">
+<ds:datastoreItem xmlns:ds="http://schemas.openxmlformats.org/officeDocument/2006/customXml" ds:itemID="{CD502A72-0086-184C-B56F-5DBA9A475D7D}">
   <ds:schemaRefs>
     <ds:schemaRef ds:uri="http://schemas.openxmlformats.org/officeDocument/2006/bibliography"/>
   </ds:schemaRefs>
